--- a/src/doc/report.docx
+++ b/src/doc/report.docx
@@ -745,19 +745,9 @@
           <w:bCs/>
           <w:sz w:val="28"/>
           <w:szCs w:val="28"/>
-          <w:highlight w:val="yellow"/>
           <w:u w:val="single"/>
         </w:rPr>
-        <w:t xml:space="preserve">5</w:t>
-      </w:r>
-      <w:r>
-        <w:rPr>
-          <w:bCs/>
-          <w:sz w:val="28"/>
-          <w:szCs w:val="28"/>
-          <w:u w:val="single"/>
-        </w:rPr>
-        <w:t xml:space="preserve">3Б</w:t>
+        <w:t xml:space="preserve">43Б</w:t>
       </w:r>
       <w:r>
         <w:rPr>
